--- a/Chapter 3/FINAL CHAPTER33333.docx
+++ b/Chapter 3/FINAL CHAPTER33333.docx
@@ -582,7 +582,6 @@
           <w:szCs w:val="24"/>
           <w:lang w:val="en-PH" w:eastAsia="en-PH"/>
         </w:rPr>
-        <w:lastRenderedPageBreak/>
         <w:br/>
       </w:r>
       <w:r>
@@ -773,14 +772,14 @@
           <w:szCs w:val="24"/>
           <w:lang w:val="en-PH" w:eastAsia="en-PH"/>
         </w:rPr>
-        <w:t>by using the</w:t>
-      </w:r>
-      <w:r>
-        <w:rPr>
-          <w:szCs w:val="24"/>
-          <w:lang w:val="en-PH" w:eastAsia="en-PH"/>
-        </w:rPr>
-        <w:t xml:space="preserve"> percentage formula</w:t>
+        <w:t xml:space="preserve">by using </w:t>
+      </w:r>
+      <w:r>
+        <w:rPr>
+          <w:szCs w:val="24"/>
+          <w:lang w:val="en-PH" w:eastAsia="en-PH"/>
+        </w:rPr>
+        <w:t>frequency distribution measurements</w:t>
       </w:r>
       <w:r>
         <w:rPr>
@@ -808,7 +807,63 @@
           <w:szCs w:val="24"/>
           <w:lang w:val="en-PH" w:eastAsia="en-PH"/>
         </w:rPr>
-        <w:t xml:space="preserve"> As for the Likert Scale questions, the weighted mean formula will be used to interpret it.</w:t>
+        <w:t xml:space="preserve"> </w:t>
+      </w:r>
+      <w:r>
+        <w:rPr>
+          <w:szCs w:val="24"/>
+          <w:lang w:val="en-PH" w:eastAsia="en-PH"/>
+        </w:rPr>
+        <w:t>F</w:t>
+      </w:r>
+      <w:r>
+        <w:rPr>
+          <w:szCs w:val="24"/>
+          <w:lang w:val="en-PH" w:eastAsia="en-PH"/>
+        </w:rPr>
+        <w:t>or the Likert</w:t>
+      </w:r>
+      <w:r>
+        <w:rPr>
+          <w:szCs w:val="24"/>
+          <w:lang w:val="en-PH" w:eastAsia="en-PH"/>
+        </w:rPr>
+        <w:t xml:space="preserve">’s </w:t>
+      </w:r>
+      <w:r>
+        <w:rPr>
+          <w:szCs w:val="24"/>
+          <w:lang w:val="en-PH" w:eastAsia="en-PH"/>
+        </w:rPr>
+        <w:t>Scale questions, the</w:t>
+      </w:r>
+      <w:r>
+        <w:rPr>
+          <w:szCs w:val="24"/>
+          <w:lang w:val="en-PH" w:eastAsia="en-PH"/>
+        </w:rPr>
+        <w:t xml:space="preserve"> measur</w:t>
+      </w:r>
+      <w:r>
+        <w:rPr>
+          <w:szCs w:val="24"/>
+          <w:lang w:val="en-PH" w:eastAsia="en-PH"/>
+        </w:rPr>
+        <w:t>ements</w:t>
+      </w:r>
+      <w:r>
+        <w:rPr>
+          <w:szCs w:val="24"/>
+          <w:lang w:val="en-PH" w:eastAsia="en-PH"/>
+        </w:rPr>
+        <w:t xml:space="preserve"> of central tendency</w:t>
+      </w:r>
+      <w:r>
+        <w:rPr>
+          <w:szCs w:val="24"/>
+          <w:lang w:val="en-PH" w:eastAsia="en-PH"/>
+        </w:rPr>
+        <w:t xml:space="preserve"> will be used to interpret it.</w:t>
       </w:r>
     </w:p>
     <w:p>
@@ -1126,7 +1181,6 @@
         </w:rPr>
         <w:br/>
       </w:r>
-      <w:proofErr w:type="gramStart"/>
       <w:r>
         <w:rPr>
           <w:color w:val="auto"/>
@@ -1135,7 +1189,6 @@
         </w:rPr>
         <w:t>Wherein;</w:t>
       </w:r>
-      <w:proofErr w:type="gramEnd"/>
     </w:p>
     <w:p>
       <w:pPr>
@@ -1314,15 +1367,7 @@
                                     <w:sz w:val="36"/>
                                     <w:szCs w:val="32"/>
                                   </w:rPr>
-                                  <m:t>x̄</m:t>
-                                </m:r>
-                                <m:r>
-                                  <w:rPr>
-                                    <w:rFonts w:ascii="Cambria Math" w:hAnsi="Cambria Math"/>
-                                    <w:sz w:val="36"/>
-                                    <w:szCs w:val="32"/>
-                                  </w:rPr>
-                                  <m:t>=</m:t>
+                                  <m:t>x̄=</m:t>
                                 </m:r>
                                 <m:f>
                                   <m:fPr>
@@ -5917,6 +5962,7 @@
   <w:style w:type="character" w:default="1" w:styleId="DefaultParagraphFont">
     <w:name w:val="Default Paragraph Font"/>
     <w:uiPriority w:val="1"/>
+    <w:semiHidden/>
     <w:unhideWhenUsed/>
   </w:style>
   <w:style w:type="table" w:default="1" w:styleId="TableNormal">
@@ -6690,10 +6736,6 @@
 </file>
 
 <file path=customXml/item1.xml><?xml version="1.0" encoding="utf-8"?>
-<b:Sources xmlns:b="http://schemas.openxmlformats.org/officeDocument/2006/bibliography" xmlns="http://schemas.openxmlformats.org/officeDocument/2006/bibliography" SelectedStyle="\APA.XSL" StyleName="APA"/>
-</file>
-
-<file path=customXml/item2.xml><?xml version="1.0" encoding="utf-8"?>
 <s:customData xmlns="http://www.wps.cn/officeDocument/2013/wpsCustomData" xmlns:s="http://www.wps.cn/officeDocument/2013/wpsCustomData">
   <customSectProps>
     <customSectPr/>
@@ -6722,18 +6764,22 @@
 </s:customData>
 </file>
 
+<file path=customXml/item2.xml><?xml version="1.0" encoding="utf-8"?>
+<b:Sources xmlns:b="http://schemas.openxmlformats.org/officeDocument/2006/bibliography" xmlns="http://schemas.openxmlformats.org/officeDocument/2006/bibliography" SelectedStyle="\APA.XSL" StyleName="APA"/>
+</file>
+
 <file path=customXml/itemProps1.xml><?xml version="1.0" encoding="utf-8"?>
+<ds:datastoreItem xmlns:ds="http://schemas.openxmlformats.org/officeDocument/2006/customXml" ds:itemID="{B1977F7D-205B-4081-913C-38D41E755F92}">
+  <ds:schemaRefs>
+    <ds:schemaRef ds:uri="http://www.wps.cn/officeDocument/2013/wpsCustomData"/>
+  </ds:schemaRefs>
+</ds:datastoreItem>
+</file>
+
+<file path=customXml/itemProps2.xml><?xml version="1.0" encoding="utf-8"?>
 <ds:datastoreItem xmlns:ds="http://schemas.openxmlformats.org/officeDocument/2006/customXml" ds:itemID="{6C020BA8-6445-4692-B100-8F055B59678D}">
   <ds:schemaRefs>
     <ds:schemaRef ds:uri="http://schemas.openxmlformats.org/officeDocument/2006/bibliography"/>
   </ds:schemaRefs>
 </ds:datastoreItem>
-</file>
-
-<file path=customXml/itemProps2.xml><?xml version="1.0" encoding="utf-8"?>
-<ds:datastoreItem xmlns:ds="http://schemas.openxmlformats.org/officeDocument/2006/customXml" ds:itemID="{B1977F7D-205B-4081-913C-38D41E755F92}">
-  <ds:schemaRefs>
-    <ds:schemaRef ds:uri="http://www.wps.cn/officeDocument/2013/wpsCustomData"/>
-  </ds:schemaRefs>
-</ds:datastoreItem>
 </file>